--- a/Csharp-Advanced/06DefiningClassesExercise/06. CSharp-Advanced-Defining-Classes-Exercises.docx
+++ b/Csharp-Advanced/06DefiningClassesExercise/06. CSharp-Advanced-Defining-Classes-Exercises.docx
@@ -4,7 +4,7 @@
   <w:body>
     <w:p>
       <w:pPr>
-        <w:pStyle w:val="Heading1"/>
+        <w:pStyle w:val="1"/>
         <w:jc w:val="center"/>
         <w:rPr>
           <w:sz w:val="52"/>
@@ -33,21 +33,7 @@
             <w:rStyle w:val="InternetLink"/>
             <w:color w:val="0000FF"/>
           </w:rPr>
-          <w:t>"C# Advanced" c</w:t>
-        </w:r>
-        <w:r>
-          <w:rPr>
-            <w:rStyle w:val="InternetLink"/>
-            <w:color w:val="0000FF"/>
-          </w:rPr>
-          <w:t>o</w:t>
-        </w:r>
-        <w:r>
-          <w:rPr>
-            <w:rStyle w:val="InternetLink"/>
-            <w:color w:val="0000FF"/>
-          </w:rPr>
-          <w:t>urse @ Software University</w:t>
+          <w:t>"C# Advanced" course @ Software University</w:t>
         </w:r>
       </w:hyperlink>
       <w:r>
@@ -68,27 +54,15 @@
       <w:hyperlink r:id="rId9" w:history="1">
         <w:r>
           <w:rPr>
-            <w:rStyle w:val="Hyperlink"/>
+            <w:rStyle w:val="a9"/>
           </w:rPr>
-          <w:t>https://judge.softu</w:t>
-        </w:r>
-        <w:r>
-          <w:rPr>
-            <w:rStyle w:val="Hyperlink"/>
-          </w:rPr>
-          <w:t>n</w:t>
-        </w:r>
-        <w:r>
-          <w:rPr>
-            <w:rStyle w:val="Hyperlink"/>
-          </w:rPr>
-          <w:t>i.bg/Contests/1479/Defining-Classes-Exercise</w:t>
+          <w:t>https://judge.softuni.bg/Contests/1479/Defining-Classes-Exercise</w:t>
         </w:r>
       </w:hyperlink>
     </w:p>
     <w:p>
       <w:pPr>
-        <w:pStyle w:val="Heading2"/>
+        <w:pStyle w:val="2"/>
         <w:numPr>
           <w:ilvl w:val="0"/>
           <w:numId w:val="14"/>
@@ -295,7 +269,7 @@
     </w:p>
     <w:p>
       <w:pPr>
-        <w:pStyle w:val="Heading3"/>
+        <w:pStyle w:val="3"/>
         <w:spacing w:before="0"/>
         <w:jc w:val="both"/>
         <w:rPr>
@@ -323,7 +297,7 @@
     </w:p>
     <w:tbl>
       <w:tblPr>
-        <w:tblStyle w:val="TableGrid"/>
+        <w:tblStyle w:val="af"/>
         <w:tblW w:w="0" w:type="auto"/>
         <w:tblInd w:w="108" w:type="dxa"/>
         <w:tblCellMar>
@@ -550,7 +524,7 @@
     </w:p>
     <w:p>
       <w:pPr>
-        <w:pStyle w:val="Heading2"/>
+        <w:pStyle w:val="2"/>
         <w:numPr>
           <w:ilvl w:val="0"/>
           <w:numId w:val="14"/>
@@ -640,7 +614,7 @@
     </w:p>
     <w:p>
       <w:pPr>
-        <w:pStyle w:val="ListParagraph"/>
+        <w:pStyle w:val="ac"/>
         <w:numPr>
           <w:ilvl w:val="0"/>
           <w:numId w:val="3"/>
@@ -711,7 +685,7 @@
     </w:p>
     <w:p>
       <w:pPr>
-        <w:pStyle w:val="ListParagraph"/>
+        <w:pStyle w:val="ac"/>
         <w:numPr>
           <w:ilvl w:val="0"/>
           <w:numId w:val="3"/>
@@ -809,7 +783,7 @@
     </w:p>
     <w:p>
       <w:pPr>
-        <w:pStyle w:val="ListParagraph"/>
+        <w:pStyle w:val="ac"/>
         <w:numPr>
           <w:ilvl w:val="0"/>
           <w:numId w:val="3"/>
@@ -916,7 +890,7 @@
     </w:p>
     <w:p>
       <w:pPr>
-        <w:pStyle w:val="Heading2"/>
+        <w:pStyle w:val="2"/>
         <w:numPr>
           <w:ilvl w:val="0"/>
           <w:numId w:val="14"/>
@@ -1078,6 +1052,14 @@
       </w:r>
       <w:r>
         <w:rPr>
+          <w:rFonts w:ascii="Consolas" w:hAnsi="Consolas"/>
+          <w:b/>
+          <w:noProof/>
+        </w:rPr>
+        <w:tab/>
+      </w:r>
+      <w:r>
+        <w:rPr>
           <w:noProof/>
         </w:rPr>
         <w:t xml:space="preserve"> </w:t>
@@ -1119,7 +1101,7 @@
     </w:p>
     <w:p>
       <w:pPr>
-        <w:pStyle w:val="Heading3"/>
+        <w:pStyle w:val="3"/>
         <w:rPr>
           <w:lang w:val="bg-BG"/>
         </w:rPr>
@@ -1130,7 +1112,7 @@
     </w:p>
     <w:tbl>
       <w:tblPr>
-        <w:tblStyle w:val="TableGrid"/>
+        <w:tblStyle w:val="af"/>
         <w:tblW w:w="0" w:type="auto"/>
         <w:tblInd w:w="108" w:type="dxa"/>
         <w:tblCellMar>
@@ -1427,7 +1409,7 @@
     </w:p>
     <w:p>
       <w:pPr>
-        <w:pStyle w:val="Heading2"/>
+        <w:pStyle w:val="2"/>
         <w:numPr>
           <w:ilvl w:val="0"/>
           <w:numId w:val="14"/>
@@ -1528,7 +1510,7 @@
     </w:p>
     <w:p>
       <w:pPr>
-        <w:pStyle w:val="Heading3"/>
+        <w:pStyle w:val="3"/>
         <w:spacing w:before="0"/>
         <w:jc w:val="both"/>
         <w:rPr>
@@ -1546,7 +1528,7 @@
     </w:p>
     <w:tbl>
       <w:tblPr>
-        <w:tblStyle w:val="TableGrid"/>
+        <w:tblStyle w:val="af"/>
         <w:tblW w:w="0" w:type="auto"/>
         <w:tblInd w:w="108" w:type="dxa"/>
         <w:tblCellMar>
@@ -1894,7 +1876,7 @@
     </w:p>
     <w:p>
       <w:pPr>
-        <w:pStyle w:val="Heading2"/>
+        <w:pStyle w:val="2"/>
         <w:numPr>
           <w:ilvl w:val="0"/>
           <w:numId w:val="14"/>
@@ -1984,7 +1966,7 @@
     </w:p>
     <w:p>
       <w:pPr>
-        <w:pStyle w:val="Heading3"/>
+        <w:pStyle w:val="3"/>
         <w:rPr>
           <w:lang w:val="bg-BG"/>
         </w:rPr>
@@ -2230,7 +2212,7 @@
     </w:p>
     <w:p>
       <w:pPr>
-        <w:pStyle w:val="Heading2"/>
+        <w:pStyle w:val="2"/>
         <w:numPr>
           <w:ilvl w:val="0"/>
           <w:numId w:val="14"/>
@@ -2299,7 +2281,7 @@
     </w:p>
     <w:p>
       <w:pPr>
-        <w:pStyle w:val="ListParagraph"/>
+        <w:pStyle w:val="ac"/>
         <w:numPr>
           <w:ilvl w:val="0"/>
           <w:numId w:val="10"/>
@@ -2322,7 +2304,7 @@
     </w:p>
     <w:p>
       <w:pPr>
-        <w:pStyle w:val="ListParagraph"/>
+        <w:pStyle w:val="ac"/>
         <w:numPr>
           <w:ilvl w:val="0"/>
           <w:numId w:val="10"/>
@@ -2345,7 +2327,7 @@
     </w:p>
     <w:p>
       <w:pPr>
-        <w:pStyle w:val="ListParagraph"/>
+        <w:pStyle w:val="ac"/>
         <w:numPr>
           <w:ilvl w:val="0"/>
           <w:numId w:val="10"/>
@@ -2404,7 +2386,7 @@
     </w:p>
     <w:p>
       <w:pPr>
-        <w:pStyle w:val="ListParagraph"/>
+        <w:pStyle w:val="ac"/>
         <w:numPr>
           <w:ilvl w:val="0"/>
           <w:numId w:val="10"/>
@@ -2934,7 +2916,7 @@
     </w:p>
     <w:p>
       <w:pPr>
-        <w:pStyle w:val="Heading3"/>
+        <w:pStyle w:val="3"/>
         <w:spacing w:before="0"/>
         <w:jc w:val="both"/>
         <w:rPr>
@@ -2953,7 +2935,7 @@
     </w:p>
     <w:tbl>
       <w:tblPr>
-        <w:tblStyle w:val="TableGrid"/>
+        <w:tblStyle w:val="af"/>
         <w:tblW w:w="10800" w:type="dxa"/>
         <w:tblInd w:w="85" w:type="dxa"/>
         <w:tblCellMar>
@@ -3437,7 +3419,7 @@
     </w:p>
     <w:p>
       <w:pPr>
-        <w:pStyle w:val="Heading2"/>
+        <w:pStyle w:val="2"/>
         <w:numPr>
           <w:ilvl w:val="0"/>
           <w:numId w:val="14"/>
@@ -4220,7 +4202,7 @@
     </w:p>
     <w:p>
       <w:pPr>
-        <w:pStyle w:val="ListParagraph"/>
+        <w:pStyle w:val="ac"/>
         <w:numPr>
           <w:ilvl w:val="0"/>
           <w:numId w:val="4"/>
@@ -4345,7 +4327,7 @@
     </w:p>
     <w:p>
       <w:pPr>
-        <w:pStyle w:val="ListParagraph"/>
+        <w:pStyle w:val="ac"/>
         <w:numPr>
           <w:ilvl w:val="0"/>
           <w:numId w:val="4"/>
@@ -4458,7 +4440,7 @@
     </w:p>
     <w:p>
       <w:pPr>
-        <w:pStyle w:val="Heading3"/>
+        <w:pStyle w:val="3"/>
         <w:spacing w:before="0"/>
         <w:jc w:val="both"/>
         <w:rPr>
@@ -4477,7 +4459,7 @@
     </w:p>
     <w:tbl>
       <w:tblPr>
-        <w:tblStyle w:val="TableGrid"/>
+        <w:tblStyle w:val="af"/>
         <w:tblW w:w="10597" w:type="dxa"/>
         <w:tblInd w:w="108" w:type="dxa"/>
         <w:tblCellMar>
@@ -4789,7 +4771,7 @@
     </w:p>
     <w:p>
       <w:pPr>
-        <w:pStyle w:val="Heading2"/>
+        <w:pStyle w:val="2"/>
         <w:numPr>
           <w:ilvl w:val="0"/>
           <w:numId w:val="14"/>
@@ -4880,7 +4862,7 @@
     </w:p>
     <w:p>
       <w:pPr>
-        <w:pStyle w:val="ListParagraph"/>
+        <w:pStyle w:val="ac"/>
         <w:numPr>
           <w:ilvl w:val="0"/>
           <w:numId w:val="5"/>
@@ -4904,7 +4886,7 @@
     </w:p>
     <w:p>
       <w:pPr>
-        <w:pStyle w:val="ListParagraph"/>
+        <w:pStyle w:val="ac"/>
         <w:numPr>
           <w:ilvl w:val="0"/>
           <w:numId w:val="5"/>
@@ -4928,7 +4910,7 @@
     </w:p>
     <w:p>
       <w:pPr>
-        <w:pStyle w:val="ListParagraph"/>
+        <w:pStyle w:val="ac"/>
         <w:numPr>
           <w:ilvl w:val="0"/>
           <w:numId w:val="5"/>
@@ -4959,7 +4941,7 @@
     </w:p>
     <w:p>
       <w:pPr>
-        <w:pStyle w:val="ListParagraph"/>
+        <w:pStyle w:val="ac"/>
         <w:numPr>
           <w:ilvl w:val="0"/>
           <w:numId w:val="5"/>
@@ -4994,7 +4976,7 @@
     </w:p>
     <w:p>
       <w:pPr>
-        <w:pStyle w:val="ListParagraph"/>
+        <w:pStyle w:val="ac"/>
         <w:numPr>
           <w:ilvl w:val="0"/>
           <w:numId w:val="6"/>
@@ -5017,7 +4999,7 @@
     </w:p>
     <w:p>
       <w:pPr>
-        <w:pStyle w:val="ListParagraph"/>
+        <w:pStyle w:val="ac"/>
         <w:numPr>
           <w:ilvl w:val="0"/>
           <w:numId w:val="6"/>
@@ -5040,7 +5022,7 @@
     </w:p>
     <w:p>
       <w:pPr>
-        <w:pStyle w:val="ListParagraph"/>
+        <w:pStyle w:val="ac"/>
         <w:numPr>
           <w:ilvl w:val="0"/>
           <w:numId w:val="6"/>
@@ -5063,7 +5045,7 @@
     </w:p>
     <w:p>
       <w:pPr>
-        <w:pStyle w:val="ListParagraph"/>
+        <w:pStyle w:val="ac"/>
         <w:numPr>
           <w:ilvl w:val="0"/>
           <w:numId w:val="6"/>
@@ -5511,7 +5493,7 @@
     </w:p>
     <w:p>
       <w:pPr>
-        <w:pStyle w:val="Heading3"/>
+        <w:pStyle w:val="3"/>
         <w:spacing w:before="0"/>
         <w:jc w:val="both"/>
         <w:rPr>
@@ -5578,7 +5560,7 @@
     </w:p>
     <w:p>
       <w:pPr>
-        <w:pStyle w:val="Heading3"/>
+        <w:pStyle w:val="3"/>
         <w:spacing w:before="0"/>
         <w:jc w:val="both"/>
         <w:rPr>
@@ -5596,7 +5578,7 @@
     </w:p>
     <w:tbl>
       <w:tblPr>
-        <w:tblStyle w:val="TableGrid"/>
+        <w:tblStyle w:val="af"/>
         <w:tblW w:w="10597" w:type="dxa"/>
         <w:tblInd w:w="108" w:type="dxa"/>
         <w:tblCellMar>
@@ -7117,7 +7099,7 @@
     </w:p>
     <w:p>
       <w:pPr>
-        <w:pStyle w:val="Heading2"/>
+        <w:pStyle w:val="2"/>
         <w:numPr>
           <w:ilvl w:val="0"/>
           <w:numId w:val="14"/>
@@ -7209,7 +7191,7 @@
     </w:p>
     <w:p>
       <w:pPr>
-        <w:pStyle w:val="ListParagraph"/>
+        <w:pStyle w:val="ac"/>
         <w:numPr>
           <w:ilvl w:val="0"/>
           <w:numId w:val="7"/>
@@ -7233,7 +7215,7 @@
     </w:p>
     <w:p>
       <w:pPr>
-        <w:pStyle w:val="ListParagraph"/>
+        <w:pStyle w:val="ac"/>
         <w:numPr>
           <w:ilvl w:val="0"/>
           <w:numId w:val="7"/>
@@ -7286,7 +7268,7 @@
     </w:p>
     <w:p>
       <w:pPr>
-        <w:pStyle w:val="ListParagraph"/>
+        <w:pStyle w:val="ac"/>
         <w:numPr>
           <w:ilvl w:val="0"/>
           <w:numId w:val="7"/>
@@ -7377,7 +7359,7 @@
     </w:p>
     <w:p>
       <w:pPr>
-        <w:pStyle w:val="ListParagraph"/>
+        <w:pStyle w:val="ac"/>
         <w:numPr>
           <w:ilvl w:val="0"/>
           <w:numId w:val="8"/>
@@ -7401,7 +7383,7 @@
     </w:p>
     <w:p>
       <w:pPr>
-        <w:pStyle w:val="ListParagraph"/>
+        <w:pStyle w:val="ac"/>
         <w:numPr>
           <w:ilvl w:val="0"/>
           <w:numId w:val="8"/>
@@ -7425,7 +7407,7 @@
     </w:p>
     <w:p>
       <w:pPr>
-        <w:pStyle w:val="ListParagraph"/>
+        <w:pStyle w:val="ac"/>
         <w:numPr>
           <w:ilvl w:val="0"/>
           <w:numId w:val="8"/>
@@ -7667,7 +7649,7 @@
     </w:p>
     <w:p>
       <w:pPr>
-        <w:pStyle w:val="ListParagraph"/>
+        <w:pStyle w:val="ac"/>
         <w:numPr>
           <w:ilvl w:val="0"/>
           <w:numId w:val="9"/>
@@ -7692,7 +7674,7 @@
     </w:p>
     <w:p>
       <w:pPr>
-        <w:pStyle w:val="ListParagraph"/>
+        <w:pStyle w:val="ac"/>
         <w:numPr>
           <w:ilvl w:val="0"/>
           <w:numId w:val="9"/>
@@ -7717,7 +7699,7 @@
     </w:p>
     <w:p>
       <w:pPr>
-        <w:pStyle w:val="ListParagraph"/>
+        <w:pStyle w:val="ac"/>
         <w:numPr>
           <w:ilvl w:val="0"/>
           <w:numId w:val="9"/>
@@ -7844,7 +7826,7 @@
     </w:p>
     <w:p>
       <w:pPr>
-        <w:pStyle w:val="Heading3"/>
+        <w:pStyle w:val="3"/>
         <w:spacing w:before="0"/>
         <w:jc w:val="both"/>
         <w:rPr>
@@ -7862,7 +7844,7 @@
     </w:p>
     <w:tbl>
       <w:tblPr>
-        <w:tblStyle w:val="TableGrid"/>
+        <w:tblStyle w:val="af"/>
         <w:tblW w:w="0" w:type="auto"/>
         <w:tblInd w:w="108" w:type="dxa"/>
         <w:tblCellMar>
@@ -8346,7 +8328,7 @@
     </w:p>
     <w:p>
       <w:pPr>
-        <w:pStyle w:val="Heading2"/>
+        <w:pStyle w:val="2"/>
         <w:numPr>
           <w:ilvl w:val="0"/>
           <w:numId w:val="14"/>
@@ -8371,7 +8353,7 @@
     </w:p>
     <w:p>
       <w:pPr>
-        <w:pStyle w:val="Heading4"/>
+        <w:pStyle w:val="4"/>
         <w:jc w:val="both"/>
         <w:rPr>
           <w:lang w:val="bg-BG"/>
@@ -8490,7 +8472,7 @@
     </w:p>
     <w:p>
       <w:pPr>
-        <w:pStyle w:val="ListParagraph"/>
+        <w:pStyle w:val="ac"/>
         <w:numPr>
           <w:ilvl w:val="0"/>
           <w:numId w:val="11"/>
@@ -8515,7 +8497,7 @@
     </w:p>
     <w:p>
       <w:pPr>
-        <w:pStyle w:val="ListParagraph"/>
+        <w:pStyle w:val="ac"/>
         <w:numPr>
           <w:ilvl w:val="0"/>
           <w:numId w:val="11"/>
@@ -8540,7 +8522,7 @@
     </w:p>
     <w:p>
       <w:pPr>
-        <w:pStyle w:val="ListParagraph"/>
+        <w:pStyle w:val="ac"/>
         <w:numPr>
           <w:ilvl w:val="0"/>
           <w:numId w:val="11"/>
@@ -8565,7 +8547,7 @@
     </w:p>
     <w:p>
       <w:pPr>
-        <w:pStyle w:val="ListParagraph"/>
+        <w:pStyle w:val="ac"/>
         <w:numPr>
           <w:ilvl w:val="0"/>
           <w:numId w:val="11"/>
@@ -8603,7 +8585,7 @@
     </w:p>
     <w:tbl>
       <w:tblPr>
-        <w:tblStyle w:val="TableGrid"/>
+        <w:tblStyle w:val="af"/>
         <w:tblW w:w="4962" w:type="dxa"/>
         <w:tblInd w:w="85" w:type="dxa"/>
         <w:tblLayout w:type="fixed"/>
@@ -9003,7 +8985,7 @@
       </w:r>
       <w:r>
         <w:rPr>
-          <w:rStyle w:val="Strong"/>
+          <w:rStyle w:val="ab"/>
           <w:rFonts w:ascii="Consolas" w:hAnsi="Consolas"/>
           <w:noProof/>
         </w:rPr>
@@ -9031,7 +9013,7 @@
       </w:r>
       <w:r>
         <w:rPr>
-          <w:rStyle w:val="Strong"/>
+          <w:rStyle w:val="ab"/>
           <w:noProof/>
         </w:rPr>
         <w:t>same properties</w:t>
@@ -9045,7 +9027,7 @@
     </w:p>
     <w:tbl>
       <w:tblPr>
-        <w:tblStyle w:val="TableGrid"/>
+        <w:tblStyle w:val="af"/>
         <w:tblW w:w="4962" w:type="dxa"/>
         <w:tblInd w:w="85" w:type="dxa"/>
         <w:tblLayout w:type="fixed"/>
@@ -9238,7 +9220,7 @@
       </w:r>
       <w:r>
         <w:rPr>
-          <w:rStyle w:val="Strong"/>
+          <w:rStyle w:val="ab"/>
         </w:rPr>
         <w:t>constructor</w:t>
       </w:r>
@@ -9292,7 +9274,7 @@
     </w:p>
     <w:p>
       <w:pPr>
-        <w:pStyle w:val="ListParagraph"/>
+        <w:pStyle w:val="ac"/>
         <w:numPr>
           <w:ilvl w:val="0"/>
           <w:numId w:val="12"/>
@@ -9326,7 +9308,7 @@
       </w:r>
       <w:r>
         <w:rPr>
-          <w:rStyle w:val="Strong"/>
+          <w:rStyle w:val="ab"/>
           <w:noProof/>
         </w:rPr>
         <w:t>collection</w:t>
@@ -9340,7 +9322,7 @@
     </w:p>
     <w:p>
       <w:pPr>
-        <w:pStyle w:val="ListParagraph"/>
+        <w:pStyle w:val="ac"/>
         <w:numPr>
           <w:ilvl w:val="0"/>
           <w:numId w:val="12"/>
@@ -9798,7 +9780,7 @@
     </w:p>
     <w:p>
       <w:pPr>
-        <w:pStyle w:val="Heading4"/>
+        <w:pStyle w:val="4"/>
         <w:jc w:val="both"/>
         <w:rPr>
           <w:lang w:val="bg-BG"/>
@@ -9839,7 +9821,7 @@
     </w:p>
     <w:tbl>
       <w:tblPr>
-        <w:tblStyle w:val="TableGrid"/>
+        <w:tblStyle w:val="af"/>
         <w:tblW w:w="10431" w:type="dxa"/>
         <w:tblInd w:w="85" w:type="dxa"/>
         <w:tblLayout w:type="fixed"/>
@@ -10829,7 +10811,7 @@
     </w:tbl>
     <w:p>
       <w:pPr>
-        <w:pStyle w:val="Heading4"/>
+        <w:pStyle w:val="4"/>
         <w:rPr>
           <w:lang w:val="bg-BG"/>
         </w:rPr>
@@ -10921,7 +10903,7 @@
 <w:ftr xmlns:wpc="http://schemas.microsoft.com/office/word/2010/wordprocessingCanvas" xmlns:cx="http://schemas.microsoft.com/office/drawing/2014/chartex" xmlns:cx1="http://schemas.microsoft.com/office/drawing/2015/9/8/chartex" xmlns:cx2="http://schemas.microsoft.com/office/drawing/2015/10/21/chartex" xmlns:cx3="http://schemas.microsoft.com/office/drawing/2016/5/9/chartex" xmlns:cx4="http://schemas.microsoft.com/office/drawing/2016/5/10/chartex" xmlns:cx5="http://schemas.microsoft.com/office/drawing/2016/5/11/chartex" xmlns:cx6="http://schemas.microsoft.com/office/drawing/2016/5/12/chartex" xmlns:cx7="http://schemas.microsoft.com/office/drawing/2016/5/13/chartex" xmlns:cx8="http://schemas.microsoft.com/office/drawing/2016/5/14/chartex" xmlns:mc="http://schemas.openxmlformats.org/markup-compatibility/2006" xmlns:aink="http://schemas.microsoft.com/office/drawing/2016/ink" xmlns:am3d="http://schemas.microsoft.com/office/drawing/2017/model3d" xmlns:o="urn:schemas-microsoft-com:office:office" xmlns:r="http://schemas.openxmlformats.org/officeDocument/2006/relationships" xmlns:m="http://schemas.openxmlformats.org/officeDocument/2006/math" xmlns:v="urn:schemas-microsoft-com:vml" xmlns:wp14="http://schemas.microsoft.com/office/word/2010/wordprocessingDrawing" xmlns:wp="http://schemas.openxmlformats.org/drawingml/2006/wordprocessingDrawing" xmlns:w10="urn:schemas-microsoft-com:office:word" xmlns:w="http://schemas.openxmlformats.org/wordprocessingml/2006/main" xmlns:w14="http://schemas.microsoft.com/office/word/2010/wordml" xmlns:w15="http://schemas.microsoft.com/office/word/2012/wordml" xmlns:w16cex="http://schemas.microsoft.com/office/word/2018/wordml/cex" xmlns:w16cid="http://schemas.microsoft.com/office/word/2016/wordml/cid" xmlns:w16="http://schemas.microsoft.com/office/word/2018/wordml" xmlns:w16se="http://schemas.microsoft.com/office/word/2015/wordml/symex" xmlns:wpg="http://schemas.microsoft.com/office/word/2010/wordprocessingGroup" xmlns:wpi="http://schemas.microsoft.com/office/word/2010/wordprocessingInk" xmlns:wne="http://schemas.microsoft.com/office/word/2006/wordml" xmlns:wps="http://schemas.microsoft.com/office/word/2010/wordprocessingShape" mc:Ignorable="w14 w15 w16se w16cid w16 w16cex wp14">
   <w:p>
     <w:pPr>
-      <w:pStyle w:val="Footer"/>
+      <w:pStyle w:val="a5"/>
     </w:pPr>
     <w:r>
       <w:rPr>
@@ -11117,7 +11099,7 @@
                           <w:hyperlink r:id="rId1" w:history="1">
                             <w:r>
                               <w:rPr>
-                                <w:rStyle w:val="Hyperlink"/>
+                                <w:rStyle w:val="a9"/>
                                 <w:color w:val="0882DE"/>
                                 <w:sz w:val="17"/>
                                 <w:szCs w:val="17"/>
@@ -11126,7 +11108,7 @@
                             </w:r>
                             <w:r>
                               <w:rPr>
-                                <w:rStyle w:val="Hyperlink"/>
+                                <w:rStyle w:val="a9"/>
                                 <w:color w:val="0882DE"/>
                                 <w:sz w:val="17"/>
                                 <w:szCs w:val="17"/>
@@ -11135,7 +11117,7 @@
                             </w:r>
                             <w:r>
                               <w:rPr>
-                                <w:rStyle w:val="Hyperlink"/>
+                                <w:rStyle w:val="a9"/>
                                 <w:color w:val="0882DE"/>
                                 <w:sz w:val="17"/>
                                 <w:szCs w:val="17"/>
@@ -11835,7 +11817,7 @@
                     <w:hyperlink r:id="rId21" w:history="1">
                       <w:r>
                         <w:rPr>
-                          <w:rStyle w:val="Hyperlink"/>
+                          <w:rStyle w:val="a9"/>
                           <w:color w:val="0882DE"/>
                           <w:sz w:val="17"/>
                           <w:szCs w:val="17"/>
@@ -11844,7 +11826,7 @@
                       </w:r>
                       <w:r>
                         <w:rPr>
-                          <w:rStyle w:val="Hyperlink"/>
+                          <w:rStyle w:val="a9"/>
                           <w:color w:val="0882DE"/>
                           <w:sz w:val="17"/>
                           <w:szCs w:val="17"/>
@@ -11853,7 +11835,7 @@
                       </w:r>
                       <w:r>
                         <w:rPr>
-                          <w:rStyle w:val="Hyperlink"/>
+                          <w:rStyle w:val="a9"/>
                           <w:color w:val="0882DE"/>
                           <w:sz w:val="17"/>
                           <w:szCs w:val="17"/>
@@ -12970,7 +12952,7 @@
 <w:hdr xmlns:wpc="http://schemas.microsoft.com/office/word/2010/wordprocessingCanvas" xmlns:cx="http://schemas.microsoft.com/office/drawing/2014/chartex" xmlns:cx1="http://schemas.microsoft.com/office/drawing/2015/9/8/chartex" xmlns:cx2="http://schemas.microsoft.com/office/drawing/2015/10/21/chartex" xmlns:cx3="http://schemas.microsoft.com/office/drawing/2016/5/9/chartex" xmlns:cx4="http://schemas.microsoft.com/office/drawing/2016/5/10/chartex" xmlns:cx5="http://schemas.microsoft.com/office/drawing/2016/5/11/chartex" xmlns:cx6="http://schemas.microsoft.com/office/drawing/2016/5/12/chartex" xmlns:cx7="http://schemas.microsoft.com/office/drawing/2016/5/13/chartex" xmlns:cx8="http://schemas.microsoft.com/office/drawing/2016/5/14/chartex" xmlns:mc="http://schemas.openxmlformats.org/markup-compatibility/2006" xmlns:aink="http://schemas.microsoft.com/office/drawing/2016/ink" xmlns:am3d="http://schemas.microsoft.com/office/drawing/2017/model3d" xmlns:o="urn:schemas-microsoft-com:office:office" xmlns:r="http://schemas.openxmlformats.org/officeDocument/2006/relationships" xmlns:m="http://schemas.openxmlformats.org/officeDocument/2006/math" xmlns:v="urn:schemas-microsoft-com:vml" xmlns:wp14="http://schemas.microsoft.com/office/word/2010/wordprocessingDrawing" xmlns:wp="http://schemas.openxmlformats.org/drawingml/2006/wordprocessingDrawing" xmlns:w10="urn:schemas-microsoft-com:office:word" xmlns:w="http://schemas.openxmlformats.org/wordprocessingml/2006/main" xmlns:w14="http://schemas.microsoft.com/office/word/2010/wordml" xmlns:w15="http://schemas.microsoft.com/office/word/2012/wordml" xmlns:w16cex="http://schemas.microsoft.com/office/word/2018/wordml/cex" xmlns:w16cid="http://schemas.microsoft.com/office/word/2016/wordml/cid" xmlns:w16="http://schemas.microsoft.com/office/word/2018/wordml" xmlns:w16se="http://schemas.microsoft.com/office/word/2015/wordml/symex" xmlns:wpg="http://schemas.microsoft.com/office/word/2010/wordprocessingGroup" xmlns:wpi="http://schemas.microsoft.com/office/word/2010/wordprocessingInk" xmlns:wne="http://schemas.microsoft.com/office/word/2006/wordml" xmlns:wps="http://schemas.microsoft.com/office/word/2010/wordprocessingShape" mc:Ignorable="w14 w15 w16se w16cid w16 w16cex wp14">
   <w:p>
     <w:pPr>
-      <w:pStyle w:val="Header"/>
+      <w:pStyle w:val="a3"/>
       <w:ind w:hanging="1134"/>
     </w:pPr>
   </w:p>
@@ -13302,7 +13284,7 @@
     <w:lvl w:ilvl="0" w:tplc="A0E28166">
       <w:start w:val="1"/>
       <w:numFmt w:val="decimal"/>
-      <w:pStyle w:val="Heading2"/>
+      <w:pStyle w:val="2"/>
       <w:lvlText w:val="%1."/>
       <w:lvlJc w:val="left"/>
       <w:pPr>
@@ -14954,7 +14936,7 @@
     <w:lsdException w:name="Unresolved Mention" w:semiHidden="1" w:unhideWhenUsed="1"/>
     <w:lsdException w:name="Smart Link" w:semiHidden="1" w:unhideWhenUsed="1"/>
   </w:latentStyles>
-  <w:style w:type="paragraph" w:default="1" w:styleId="Normal">
+  <w:style w:type="paragraph" w:default="1" w:styleId="a">
     <w:name w:val="Normal"/>
     <w:qFormat/>
     <w:rsid w:val="008063E1"/>
@@ -14962,11 +14944,11 @@
       <w:spacing w:before="80" w:after="120"/>
     </w:pPr>
   </w:style>
-  <w:style w:type="paragraph" w:styleId="Heading1">
+  <w:style w:type="paragraph" w:styleId="1">
     <w:name w:val="heading 1"/>
-    <w:basedOn w:val="Normal"/>
-    <w:next w:val="Normal"/>
-    <w:link w:val="Heading1Char"/>
+    <w:basedOn w:val="a"/>
+    <w:next w:val="a"/>
+    <w:link w:val="10"/>
     <w:uiPriority w:val="9"/>
     <w:qFormat/>
     <w:rsid w:val="009254B7"/>
@@ -14984,11 +14966,11 @@
       <w:szCs w:val="32"/>
     </w:rPr>
   </w:style>
-  <w:style w:type="paragraph" w:styleId="Heading2">
+  <w:style w:type="paragraph" w:styleId="2">
     <w:name w:val="heading 2"/>
-    <w:basedOn w:val="Normal"/>
-    <w:next w:val="Normal"/>
-    <w:link w:val="Heading2Char"/>
+    <w:basedOn w:val="a"/>
+    <w:next w:val="a"/>
+    <w:link w:val="20"/>
     <w:uiPriority w:val="9"/>
     <w:qFormat/>
     <w:rsid w:val="006E55B4"/>
@@ -15010,11 +14992,11 @@
       <w:szCs w:val="36"/>
     </w:rPr>
   </w:style>
-  <w:style w:type="paragraph" w:styleId="Heading3">
+  <w:style w:type="paragraph" w:styleId="3">
     <w:name w:val="heading 3"/>
-    <w:basedOn w:val="Normal"/>
-    <w:next w:val="Normal"/>
-    <w:link w:val="Heading3Char"/>
+    <w:basedOn w:val="a"/>
+    <w:next w:val="a"/>
+    <w:link w:val="30"/>
     <w:uiPriority w:val="9"/>
     <w:unhideWhenUsed/>
     <w:qFormat/>
@@ -15033,11 +15015,11 @@
       <w:szCs w:val="32"/>
     </w:rPr>
   </w:style>
-  <w:style w:type="paragraph" w:styleId="Heading4">
+  <w:style w:type="paragraph" w:styleId="4">
     <w:name w:val="heading 4"/>
-    <w:basedOn w:val="Normal"/>
-    <w:next w:val="Normal"/>
-    <w:link w:val="Heading4Char"/>
+    <w:basedOn w:val="a"/>
+    <w:next w:val="a"/>
+    <w:link w:val="40"/>
     <w:uiPriority w:val="9"/>
     <w:unhideWhenUsed/>
     <w:qFormat/>
@@ -15056,11 +15038,11 @@
       <w:sz w:val="28"/>
     </w:rPr>
   </w:style>
-  <w:style w:type="paragraph" w:styleId="Heading5">
+  <w:style w:type="paragraph" w:styleId="5">
     <w:name w:val="heading 5"/>
-    <w:basedOn w:val="Normal"/>
-    <w:next w:val="Normal"/>
-    <w:link w:val="Heading5Char"/>
+    <w:basedOn w:val="a"/>
+    <w:next w:val="a"/>
+    <w:link w:val="50"/>
     <w:uiPriority w:val="9"/>
     <w:semiHidden/>
     <w:unhideWhenUsed/>
@@ -15078,13 +15060,13 @@
       <w:color w:val="B2500E"/>
     </w:rPr>
   </w:style>
-  <w:style w:type="character" w:default="1" w:styleId="DefaultParagraphFont">
+  <w:style w:type="character" w:default="1" w:styleId="a0">
     <w:name w:val="Default Paragraph Font"/>
     <w:uiPriority w:val="1"/>
     <w:semiHidden/>
     <w:unhideWhenUsed/>
   </w:style>
-  <w:style w:type="table" w:default="1" w:styleId="TableNormal">
+  <w:style w:type="table" w:default="1" w:styleId="a1">
     <w:name w:val="Normal Table"/>
     <w:uiPriority w:val="99"/>
     <w:semiHidden/>
@@ -15099,16 +15081,16 @@
       </w:tblCellMar>
     </w:tblPr>
   </w:style>
-  <w:style w:type="numbering" w:default="1" w:styleId="NoList">
+  <w:style w:type="numbering" w:default="1" w:styleId="a2">
     <w:name w:val="No List"/>
     <w:uiPriority w:val="99"/>
     <w:semiHidden/>
     <w:unhideWhenUsed/>
   </w:style>
-  <w:style w:type="paragraph" w:styleId="Header">
+  <w:style w:type="paragraph" w:styleId="a3">
     <w:name w:val="header"/>
-    <w:basedOn w:val="Normal"/>
-    <w:link w:val="HeaderChar"/>
+    <w:basedOn w:val="a"/>
+    <w:link w:val="a4"/>
     <w:uiPriority w:val="99"/>
     <w:unhideWhenUsed/>
     <w:rsid w:val="008068A2"/>
@@ -15120,17 +15102,17 @@
       <w:spacing w:after="0" w:line="240" w:lineRule="auto"/>
     </w:pPr>
   </w:style>
-  <w:style w:type="character" w:customStyle="1" w:styleId="HeaderChar">
-    <w:name w:val="Header Char"/>
-    <w:basedOn w:val="DefaultParagraphFont"/>
-    <w:link w:val="Header"/>
+  <w:style w:type="character" w:customStyle="1" w:styleId="a4">
+    <w:name w:val="Горен колонтитул Знак"/>
+    <w:basedOn w:val="a0"/>
+    <w:link w:val="a3"/>
     <w:uiPriority w:val="99"/>
     <w:rsid w:val="008068A2"/>
   </w:style>
-  <w:style w:type="paragraph" w:styleId="Footer">
+  <w:style w:type="paragraph" w:styleId="a5">
     <w:name w:val="footer"/>
-    <w:basedOn w:val="Normal"/>
-    <w:link w:val="FooterChar"/>
+    <w:basedOn w:val="a"/>
+    <w:link w:val="a6"/>
     <w:uiPriority w:val="99"/>
     <w:unhideWhenUsed/>
     <w:rsid w:val="008068A2"/>
@@ -15142,17 +15124,17 @@
       <w:spacing w:after="0" w:line="240" w:lineRule="auto"/>
     </w:pPr>
   </w:style>
-  <w:style w:type="character" w:customStyle="1" w:styleId="FooterChar">
-    <w:name w:val="Footer Char"/>
-    <w:basedOn w:val="DefaultParagraphFont"/>
-    <w:link w:val="Footer"/>
+  <w:style w:type="character" w:customStyle="1" w:styleId="a6">
+    <w:name w:val="Долен колонтитул Знак"/>
+    <w:basedOn w:val="a0"/>
+    <w:link w:val="a5"/>
     <w:uiPriority w:val="99"/>
     <w:rsid w:val="008068A2"/>
   </w:style>
-  <w:style w:type="paragraph" w:styleId="BalloonText">
+  <w:style w:type="paragraph" w:styleId="a7">
     <w:name w:val="Balloon Text"/>
-    <w:basedOn w:val="Normal"/>
-    <w:link w:val="BalloonTextChar"/>
+    <w:basedOn w:val="a"/>
+    <w:link w:val="a8"/>
     <w:uiPriority w:val="99"/>
     <w:semiHidden/>
     <w:unhideWhenUsed/>
@@ -15166,10 +15148,10 @@
       <w:szCs w:val="16"/>
     </w:rPr>
   </w:style>
-  <w:style w:type="character" w:customStyle="1" w:styleId="BalloonTextChar">
-    <w:name w:val="Balloon Text Char"/>
-    <w:basedOn w:val="DefaultParagraphFont"/>
-    <w:link w:val="BalloonText"/>
+  <w:style w:type="character" w:customStyle="1" w:styleId="a8">
+    <w:name w:val="Изнесен текст Знак"/>
+    <w:basedOn w:val="a0"/>
+    <w:link w:val="a7"/>
     <w:uiPriority w:val="99"/>
     <w:semiHidden/>
     <w:rsid w:val="00564D7B"/>
@@ -15179,9 +15161,9 @@
       <w:szCs w:val="16"/>
     </w:rPr>
   </w:style>
-  <w:style w:type="character" w:styleId="Hyperlink">
+  <w:style w:type="character" w:styleId="a9">
     <w:name w:val="Hyperlink"/>
-    <w:basedOn w:val="DefaultParagraphFont"/>
+    <w:basedOn w:val="a0"/>
     <w:uiPriority w:val="99"/>
     <w:unhideWhenUsed/>
     <w:rsid w:val="0079324A"/>
@@ -15190,10 +15172,10 @@
       <w:u w:val="single"/>
     </w:rPr>
   </w:style>
-  <w:style w:type="character" w:customStyle="1" w:styleId="Heading1Char">
-    <w:name w:val="Heading 1 Char"/>
-    <w:basedOn w:val="DefaultParagraphFont"/>
-    <w:link w:val="Heading1"/>
+  <w:style w:type="character" w:customStyle="1" w:styleId="10">
+    <w:name w:val="Заглавие 1 Знак"/>
+    <w:basedOn w:val="a0"/>
+    <w:link w:val="1"/>
     <w:uiPriority w:val="9"/>
     <w:qFormat/>
     <w:rsid w:val="009254B7"/>
@@ -15205,10 +15187,10 @@
       <w:szCs w:val="32"/>
     </w:rPr>
   </w:style>
-  <w:style w:type="character" w:customStyle="1" w:styleId="Heading2Char">
-    <w:name w:val="Heading 2 Char"/>
-    <w:basedOn w:val="DefaultParagraphFont"/>
-    <w:link w:val="Heading2"/>
+  <w:style w:type="character" w:customStyle="1" w:styleId="20">
+    <w:name w:val="Заглавие 2 Знак"/>
+    <w:basedOn w:val="a0"/>
+    <w:link w:val="2"/>
     <w:uiPriority w:val="9"/>
     <w:qFormat/>
     <w:rsid w:val="006E55B4"/>
@@ -15221,9 +15203,9 @@
       <w:szCs w:val="36"/>
     </w:rPr>
   </w:style>
-  <w:style w:type="paragraph" w:styleId="NormalWeb">
+  <w:style w:type="paragraph" w:styleId="aa">
     <w:name w:val="Normal (Web)"/>
-    <w:basedOn w:val="Normal"/>
+    <w:basedOn w:val="a"/>
     <w:uiPriority w:val="99"/>
     <w:semiHidden/>
     <w:unhideWhenUsed/>
@@ -15237,9 +15219,9 @@
       <w:szCs w:val="24"/>
     </w:rPr>
   </w:style>
-  <w:style w:type="character" w:styleId="Strong">
+  <w:style w:type="character" w:styleId="ab">
     <w:name w:val="Strong"/>
-    <w:basedOn w:val="DefaultParagraphFont"/>
+    <w:basedOn w:val="a0"/>
     <w:uiPriority w:val="22"/>
     <w:qFormat/>
     <w:rsid w:val="00524789"/>
@@ -15248,10 +15230,10 @@
       <w:bCs/>
     </w:rPr>
   </w:style>
-  <w:style w:type="character" w:customStyle="1" w:styleId="Heading3Char">
-    <w:name w:val="Heading 3 Char"/>
-    <w:basedOn w:val="DefaultParagraphFont"/>
-    <w:link w:val="Heading3"/>
+  <w:style w:type="character" w:customStyle="1" w:styleId="30">
+    <w:name w:val="Заглавие 3 Знак"/>
+    <w:basedOn w:val="a0"/>
+    <w:link w:val="3"/>
     <w:uiPriority w:val="9"/>
     <w:qFormat/>
     <w:rsid w:val="008C5930"/>
@@ -15263,10 +15245,10 @@
       <w:szCs w:val="32"/>
     </w:rPr>
   </w:style>
-  <w:style w:type="character" w:customStyle="1" w:styleId="Heading4Char">
-    <w:name w:val="Heading 4 Char"/>
-    <w:basedOn w:val="DefaultParagraphFont"/>
-    <w:link w:val="Heading4"/>
+  <w:style w:type="character" w:customStyle="1" w:styleId="40">
+    <w:name w:val="Заглавие 4 Знак"/>
+    <w:basedOn w:val="a0"/>
+    <w:link w:val="4"/>
     <w:uiPriority w:val="9"/>
     <w:qFormat/>
     <w:rsid w:val="008C5930"/>
@@ -15278,10 +15260,10 @@
       <w:sz w:val="28"/>
     </w:rPr>
   </w:style>
-  <w:style w:type="paragraph" w:styleId="ListParagraph">
+  <w:style w:type="paragraph" w:styleId="ac">
     <w:name w:val="List Paragraph"/>
-    <w:basedOn w:val="Normal"/>
-    <w:link w:val="ListParagraphChar"/>
+    <w:basedOn w:val="a"/>
+    <w:link w:val="ad"/>
     <w:uiPriority w:val="34"/>
     <w:qFormat/>
     <w:rsid w:val="008617B5"/>
@@ -15290,9 +15272,9 @@
       <w:contextualSpacing/>
     </w:pPr>
   </w:style>
-  <w:style w:type="character" w:styleId="FollowedHyperlink">
+  <w:style w:type="character" w:styleId="ae">
     <w:name w:val="FollowedHyperlink"/>
-    <w:basedOn w:val="DefaultParagraphFont"/>
+    <w:basedOn w:val="a0"/>
     <w:uiPriority w:val="99"/>
     <w:semiHidden/>
     <w:unhideWhenUsed/>
@@ -15302,10 +15284,10 @@
       <w:u w:val="single"/>
     </w:rPr>
   </w:style>
-  <w:style w:type="character" w:customStyle="1" w:styleId="Heading5Char">
-    <w:name w:val="Heading 5 Char"/>
-    <w:basedOn w:val="DefaultParagraphFont"/>
-    <w:link w:val="Heading5"/>
+  <w:style w:type="character" w:customStyle="1" w:styleId="50">
+    <w:name w:val="Заглавие 5 Знак"/>
+    <w:basedOn w:val="a0"/>
+    <w:link w:val="5"/>
     <w:uiPriority w:val="9"/>
     <w:semiHidden/>
     <w:rsid w:val="008C5930"/>
@@ -15317,7 +15299,7 @@
   </w:style>
   <w:style w:type="paragraph" w:customStyle="1" w:styleId="Code">
     <w:name w:val="Code"/>
-    <w:basedOn w:val="Normal"/>
+    <w:basedOn w:val="a"/>
     <w:link w:val="CodeChar"/>
     <w:qFormat/>
     <w:rsid w:val="008063E1"/>
@@ -15329,7 +15311,7 @@
   </w:style>
   <w:style w:type="character" w:customStyle="1" w:styleId="CodeChar">
     <w:name w:val="Code Char"/>
-    <w:basedOn w:val="DefaultParagraphFont"/>
+    <w:basedOn w:val="a0"/>
     <w:link w:val="Code"/>
     <w:qFormat/>
     <w:rsid w:val="008063E1"/>
@@ -15339,9 +15321,9 @@
       <w:noProof/>
     </w:rPr>
   </w:style>
-  <w:style w:type="table" w:styleId="TableGrid">
+  <w:style w:type="table" w:styleId="af">
     <w:name w:val="Table Grid"/>
-    <w:basedOn w:val="TableNormal"/>
+    <w:basedOn w:val="a1"/>
     <w:uiPriority w:val="59"/>
     <w:rsid w:val="00763912"/>
     <w:pPr>
@@ -15360,12 +15342,12 @@
   </w:style>
   <w:style w:type="character" w:customStyle="1" w:styleId="tgc">
     <w:name w:val="_tgc"/>
-    <w:basedOn w:val="DefaultParagraphFont"/>
+    <w:basedOn w:val="a0"/>
     <w:rsid w:val="00D8395C"/>
   </w:style>
   <w:style w:type="paragraph" w:customStyle="1" w:styleId="Index">
     <w:name w:val="Index"/>
-    <w:basedOn w:val="Normal"/>
+    <w:basedOn w:val="a"/>
     <w:qFormat/>
     <w:rsid w:val="005054C7"/>
     <w:pPr>
@@ -15376,17 +15358,17 @@
       <w:rFonts w:cs="FreeSans"/>
     </w:rPr>
   </w:style>
-  <w:style w:type="character" w:customStyle="1" w:styleId="ListParagraphChar">
-    <w:name w:val="List Paragraph Char"/>
-    <w:basedOn w:val="DefaultParagraphFont"/>
-    <w:link w:val="ListParagraph"/>
+  <w:style w:type="character" w:customStyle="1" w:styleId="ad">
+    <w:name w:val="Списък на абзаци Знак"/>
+    <w:basedOn w:val="a0"/>
+    <w:link w:val="ac"/>
     <w:uiPriority w:val="34"/>
     <w:qFormat/>
     <w:rsid w:val="005054C7"/>
   </w:style>
   <w:style w:type="character" w:customStyle="1" w:styleId="InternetLink">
     <w:name w:val="Internet Link"/>
-    <w:basedOn w:val="DefaultParagraphFont"/>
+    <w:basedOn w:val="a0"/>
     <w:uiPriority w:val="99"/>
     <w:unhideWhenUsed/>
     <w:rsid w:val="005054C7"/>
@@ -15395,9 +15377,9 @@
       <w:u w:val="single"/>
     </w:rPr>
   </w:style>
-  <w:style w:type="character" w:styleId="UnresolvedMention">
+  <w:style w:type="character" w:styleId="af0">
     <w:name w:val="Unresolved Mention"/>
-    <w:basedOn w:val="DefaultParagraphFont"/>
+    <w:basedOn w:val="a0"/>
     <w:uiPriority w:val="99"/>
     <w:semiHidden/>
     <w:unhideWhenUsed/>
@@ -15417,7 +15399,7 @@
   </w:style>
   <w:style w:type="paragraph" w:customStyle="1" w:styleId="FrameContents">
     <w:name w:val="Frame Contents"/>
-    <w:basedOn w:val="Normal"/>
+    <w:basedOn w:val="a"/>
     <w:qFormat/>
     <w:rsid w:val="009963A1"/>
     <w:pPr>
@@ -15426,7 +15408,7 @@
   </w:style>
   <w:style w:type="table" w:customStyle="1" w:styleId="TableGrid2">
     <w:name w:val="Table Grid2"/>
-    <w:basedOn w:val="TableNormal"/>
+    <w:basedOn w:val="a1"/>
     <w:uiPriority w:val="59"/>
     <w:rsid w:val="009963A1"/>
     <w:pPr>
@@ -15445,7 +15427,7 @@
   </w:style>
   <w:style w:type="character" w:customStyle="1" w:styleId="tlid-translation">
     <w:name w:val="tlid-translation"/>
-    <w:basedOn w:val="DefaultParagraphFont"/>
+    <w:basedOn w:val="a0"/>
     <w:rsid w:val="009963A1"/>
   </w:style>
 </w:styles>

--- a/Csharp-Advanced/06DefiningClassesExercise/06. CSharp-Advanced-Defining-Classes-Exercises.docx
+++ b/Csharp-Advanced/06DefiningClassesExercise/06. CSharp-Advanced-Defining-Classes-Exercises.docx
@@ -274,7 +274,7 @@
         <w:jc w:val="both"/>
         <w:rPr>
           <w:rFonts w:eastAsia="MS Mincho"/>
-          <w:lang w:val="bg-BG" w:eastAsia="ja-JP"/>
+          <w:lang w:eastAsia="ja-JP"/>
         </w:rPr>
       </w:pPr>
       <w:r>
@@ -2371,6 +2371,8 @@
       </w:r>
       <w:r>
         <w:rPr>
+          <w:b/>
+          <w:bCs/>
           <w:noProof/>
         </w:rPr>
         <w:t>K</w:t>

--- a/Csharp-Advanced/06DefiningClassesExercise/06. CSharp-Advanced-Defining-Classes-Exercises.docx
+++ b/Csharp-Advanced/06DefiningClassesExercise/06. CSharp-Advanced-Defining-Classes-Exercises.docx
@@ -2546,6 +2546,7 @@
     </w:p>
     <w:p>
       <w:pPr>
+        <w:ind w:firstLine="720"/>
         <w:jc w:val="both"/>
         <w:rPr>
           <w:rFonts w:ascii="Consolas" w:hAnsi="Consolas"/>
@@ -2600,7 +2601,15 @@
         <w:t xml:space="preserve"> </w:t>
       </w:r>
       <w:r>
-        <w:t xml:space="preserve">class to calculate whether or not a car can </w:t>
+        <w:t xml:space="preserve">class to calculate </w:t>
+      </w:r>
+      <w:proofErr w:type="gramStart"/>
+      <w:r>
+        <w:t>whether or not</w:t>
+      </w:r>
+      <w:proofErr w:type="gramEnd"/>
+      <w:r>
+        <w:t xml:space="preserve"> a car can </w:t>
       </w:r>
       <w:r>
         <w:rPr>
@@ -2737,6 +2746,9 @@
       </w:r>
       <w:r>
         <w:t>and you should print on the console:</w:t>
+      </w:r>
+      <w:r>
+        <w:tab/>
       </w:r>
     </w:p>
     <w:p>
@@ -3488,8 +3500,16 @@
         <w:rPr>
           <w:b/>
         </w:rPr>
-        <w:t>model, engine, cargo</w:t>
-      </w:r>
+        <w:t xml:space="preserve">model, engine, </w:t>
+      </w:r>
+      <w:proofErr w:type="gramStart"/>
+      <w:r>
+        <w:rPr>
+          <w:b/>
+        </w:rPr>
+        <w:t>cargo</w:t>
+      </w:r>
+      <w:proofErr w:type="gramEnd"/>
       <w:r>
         <w:t xml:space="preserve"> and a </w:t>
       </w:r>
@@ -3572,7 +3592,21 @@
         <w:t>constructor</w:t>
       </w:r>
       <w:r>
-        <w:t xml:space="preserve"> that receives all of the information about the </w:t>
+        <w:t xml:space="preserve"> that receives </w:t>
+      </w:r>
+      <w:proofErr w:type="gramStart"/>
+      <w:r>
+        <w:t>all</w:t>
+      </w:r>
+      <w:r>
+        <w:t xml:space="preserve"> </w:t>
+      </w:r>
+      <w:r>
+        <w:t>of</w:t>
+      </w:r>
+      <w:proofErr w:type="gramEnd"/>
+      <w:r>
+        <w:t xml:space="preserve"> the information about the </w:t>
       </w:r>
       <w:r>
         <w:rPr>
@@ -4558,38 +4592,112 @@
                 <w:rFonts w:ascii="Consolas" w:hAnsi="Consolas" w:cs="Consolas"/>
                 <w:noProof/>
               </w:rPr>
-              <w:t>ChevroletAstro 200 180 1000 fragile 1.3 1 1.5 2 1.4 2 1.7 4</w:t>
-            </w:r>
-          </w:p>
-          <w:p>
-            <w:pPr>
-              <w:spacing w:after="0"/>
-              <w:rPr>
-                <w:rFonts w:ascii="Consolas" w:hAnsi="Consolas" w:cs="Consolas"/>
-                <w:noProof/>
-                <w:lang w:val="bg-BG"/>
-              </w:rPr>
-            </w:pPr>
-            <w:r>
-              <w:rPr>
-                <w:rFonts w:ascii="Consolas" w:hAnsi="Consolas" w:cs="Consolas"/>
-                <w:noProof/>
-              </w:rPr>
-              <w:t>Citroen2CV 190 165 1200 fragile 0.9 3 0.85 2 0.95 2 1.1 1</w:t>
-            </w:r>
-          </w:p>
-          <w:p>
-            <w:pPr>
-              <w:spacing w:after="0"/>
-              <w:rPr>
-                <w:rFonts w:ascii="Consolas" w:hAnsi="Consolas" w:cs="Consolas"/>
-                <w:noProof/>
-              </w:rPr>
-            </w:pPr>
-            <w:r>
-              <w:rPr>
-                <w:rFonts w:ascii="Consolas" w:hAnsi="Consolas" w:cs="Consolas"/>
-                <w:noProof/>
+              <w:t xml:space="preserve">ChevroletAstro 200 180 1000 fragile </w:t>
+            </w:r>
+            <w:r>
+              <w:rPr>
+                <w:rFonts w:ascii="Consolas" w:hAnsi="Consolas" w:cs="Consolas"/>
+                <w:noProof/>
+                <w:color w:val="00B050"/>
+              </w:rPr>
+              <w:t xml:space="preserve">1.3 </w:t>
+            </w:r>
+            <w:r>
+              <w:rPr>
+                <w:rFonts w:ascii="Consolas" w:hAnsi="Consolas" w:cs="Consolas"/>
+                <w:noProof/>
+                <w:color w:val="000000" w:themeColor="text1"/>
+              </w:rPr>
+              <w:t>1</w:t>
+            </w:r>
+            <w:r>
+              <w:rPr>
+                <w:rFonts w:ascii="Consolas" w:hAnsi="Consolas" w:cs="Consolas"/>
+                <w:noProof/>
+                <w:color w:val="00B050"/>
+              </w:rPr>
+              <w:t xml:space="preserve"> 1.5 </w:t>
+            </w:r>
+            <w:r>
+              <w:rPr>
+                <w:rFonts w:ascii="Consolas" w:hAnsi="Consolas" w:cs="Consolas"/>
+                <w:noProof/>
+                <w:color w:val="000000" w:themeColor="text1"/>
+              </w:rPr>
+              <w:t>2</w:t>
+            </w:r>
+            <w:r>
+              <w:rPr>
+                <w:rFonts w:ascii="Consolas" w:hAnsi="Consolas" w:cs="Consolas"/>
+                <w:noProof/>
+                <w:color w:val="00B050"/>
+              </w:rPr>
+              <w:t xml:space="preserve"> 1.4 </w:t>
+            </w:r>
+            <w:r>
+              <w:rPr>
+                <w:rFonts w:ascii="Consolas" w:hAnsi="Consolas" w:cs="Consolas"/>
+                <w:noProof/>
+                <w:color w:val="000000" w:themeColor="text1"/>
+              </w:rPr>
+              <w:t>2</w:t>
+            </w:r>
+            <w:r>
+              <w:rPr>
+                <w:rFonts w:ascii="Consolas" w:hAnsi="Consolas" w:cs="Consolas"/>
+                <w:noProof/>
+                <w:color w:val="00B050"/>
+              </w:rPr>
+              <w:t xml:space="preserve"> 1.7 </w:t>
+            </w:r>
+            <w:r>
+              <w:rPr>
+                <w:rFonts w:ascii="Consolas" w:hAnsi="Consolas" w:cs="Consolas"/>
+                <w:noProof/>
+                <w:color w:val="000000" w:themeColor="text1"/>
+              </w:rPr>
+              <w:t>4</w:t>
+            </w:r>
+          </w:p>
+          <w:p>
+            <w:pPr>
+              <w:spacing w:after="0"/>
+              <w:rPr>
+                <w:rFonts w:ascii="Consolas" w:hAnsi="Consolas" w:cs="Consolas"/>
+                <w:noProof/>
+                <w:color w:val="00B050"/>
+                <w:lang w:val="bg-BG"/>
+              </w:rPr>
+            </w:pPr>
+            <w:r>
+              <w:rPr>
+                <w:rFonts w:ascii="Consolas" w:hAnsi="Consolas" w:cs="Consolas"/>
+                <w:noProof/>
+              </w:rPr>
+              <w:t xml:space="preserve">Citroen2CV 190 165 1200 fragile </w:t>
+            </w:r>
+            <w:r>
+              <w:rPr>
+                <w:rFonts w:ascii="Consolas" w:hAnsi="Consolas" w:cs="Consolas"/>
+                <w:noProof/>
+                <w:color w:val="00B050"/>
+              </w:rPr>
+              <w:t>0.9 3 0.85 2 0.95 2 1.1 1</w:t>
+            </w:r>
+          </w:p>
+          <w:p>
+            <w:pPr>
+              <w:spacing w:after="0"/>
+              <w:rPr>
+                <w:rFonts w:ascii="Consolas" w:hAnsi="Consolas" w:cs="Consolas"/>
+                <w:noProof/>
+              </w:rPr>
+            </w:pPr>
+            <w:r>
+              <w:rPr>
+                <w:rFonts w:ascii="Consolas" w:hAnsi="Consolas" w:cs="Consolas"/>
+                <w:noProof/>
+                <w:color w:val="00B050"/>
               </w:rPr>
               <w:t>fragile</w:t>
             </w:r>
@@ -4653,7 +4761,22 @@
                 <w:rFonts w:ascii="Consolas" w:hAnsi="Consolas" w:cs="Consolas"/>
                 <w:noProof/>
               </w:rPr>
-              <w:t>ChevroletExpress 215 255 1200 flamable 2.5 1 2.4 2 2.7 1 2.8 1</w:t>
+              <w:t xml:space="preserve">ChevroletExpress 215 </w:t>
+            </w:r>
+            <w:r>
+              <w:rPr>
+                <w:rFonts w:ascii="Consolas" w:hAnsi="Consolas" w:cs="Consolas"/>
+                <w:noProof/>
+                <w:color w:val="FF0000"/>
+              </w:rPr>
+              <w:t>255</w:t>
+            </w:r>
+            <w:r>
+              <w:rPr>
+                <w:rFonts w:ascii="Consolas" w:hAnsi="Consolas" w:cs="Consolas"/>
+                <w:noProof/>
+              </w:rPr>
+              <w:t xml:space="preserve"> 1200 flamable 2.5 1 2.4 2 2.7 1 2.8 1</w:t>
             </w:r>
           </w:p>
           <w:p>
@@ -4687,7 +4810,22 @@
                 <w:rFonts w:ascii="Consolas" w:hAnsi="Consolas" w:cs="Consolas"/>
                 <w:noProof/>
               </w:rPr>
-              <w:t>DaciaDokker 230 275 1400 flamable 2.2 1 2.3 1 2.4 1 2 1</w:t>
+              <w:t xml:space="preserve">DaciaDokker 230 </w:t>
+            </w:r>
+            <w:r>
+              <w:rPr>
+                <w:rFonts w:ascii="Consolas" w:hAnsi="Consolas" w:cs="Consolas"/>
+                <w:noProof/>
+                <w:color w:val="FF0000"/>
+              </w:rPr>
+              <w:t>275</w:t>
+            </w:r>
+            <w:r>
+              <w:rPr>
+                <w:rFonts w:ascii="Consolas" w:hAnsi="Consolas" w:cs="Consolas"/>
+                <w:noProof/>
+              </w:rPr>
+              <w:t xml:space="preserve"> 1400 flamable 2.2 1 2.3 1 2.4 1 2 1</w:t>
             </w:r>
           </w:p>
           <w:p>
@@ -4719,6 +4857,7 @@
               <w:rPr>
                 <w:rFonts w:ascii="Consolas" w:hAnsi="Consolas" w:cs="Consolas"/>
                 <w:noProof/>
+                <w:color w:val="FF0000"/>
               </w:rPr>
               <w:t>flamable</w:t>
             </w:r>

--- a/Csharp-Advanced/06DefiningClassesExercise/06. CSharp-Advanced-Defining-Classes-Exercises.docx
+++ b/Csharp-Advanced/06DefiningClassesExercise/06. CSharp-Advanced-Defining-Classes-Exercises.docx
@@ -4192,7 +4192,21 @@
           <w:b/>
           <w:noProof/>
         </w:rPr>
-        <w:t>pressure</w:t>
+        <w:t>pr</w:t>
+      </w:r>
+      <w:r>
+        <w:rPr>
+          <w:b/>
+          <w:noProof/>
+        </w:rPr>
+        <w:tab/>
+      </w:r>
+      <w:r>
+        <w:rPr>
+          <w:b/>
+          <w:noProof/>
+        </w:rPr>
+        <w:t>essure</w:t>
       </w:r>
       <w:r>
         <w:rPr>
@@ -11230,12 +11244,21 @@
                             </w:rPr>
                             <w:t xml:space="preserve">© </w:t>
                           </w:r>
+                          <w:proofErr w:type="spellStart"/>
                           <w:r>
                             <w:rPr>
                               <w:sz w:val="17"/>
                               <w:szCs w:val="17"/>
                             </w:rPr>
-                            <w:t xml:space="preserve">SoftUni – </w:t>
+                            <w:t>SoftUni</w:t>
+                          </w:r>
+                          <w:proofErr w:type="spellEnd"/>
+                          <w:r>
+                            <w:rPr>
+                              <w:sz w:val="17"/>
+                              <w:szCs w:val="17"/>
+                            </w:rPr>
+                            <w:t xml:space="preserve"> – </w:t>
                           </w:r>
                           <w:hyperlink r:id="rId1" w:history="1">
                             <w:r>
@@ -11948,12 +11971,21 @@
                       </w:rPr>
                       <w:t xml:space="preserve">© </w:t>
                     </w:r>
+                    <w:proofErr w:type="spellStart"/>
                     <w:r>
                       <w:rPr>
                         <w:sz w:val="17"/>
                         <w:szCs w:val="17"/>
                       </w:rPr>
-                      <w:t xml:space="preserve">SoftUni – </w:t>
+                      <w:t>SoftUni</w:t>
+                    </w:r>
+                    <w:proofErr w:type="spellEnd"/>
+                    <w:r>
+                      <w:rPr>
+                        <w:sz w:val="17"/>
+                        <w:szCs w:val="17"/>
+                      </w:rPr>
+                      <w:t xml:space="preserve"> – </w:t>
                     </w:r>
                     <w:hyperlink r:id="rId21" w:history="1">
                       <w:r>
